--- a/8/算法.docx
+++ b/8/算法.docx
@@ -32,7 +32,7 @@
         <w:spacing w:beforeLines="50" w:before="156" w:afterLines="50" w:after="156" w:line="360" w:lineRule="auto"/>
         <w:ind w:left="840" w:firstLine="0"/>
         <w:rPr>
-          <w:rFonts w:ascii="宋体" w:hAnsi="宋体" w:hint="eastAsia"/>
+          <w:rFonts w:ascii="宋体" w:hAnsi="宋体"/>
           <w:szCs w:val="21"/>
         </w:rPr>
       </w:pPr>
@@ -53,19 +53,27 @@
         <w:spacing w:beforeLines="50" w:before="156" w:afterLines="50" w:after="156" w:line="360" w:lineRule="auto"/>
         <w:ind w:left="840" w:firstLine="0"/>
         <w:rPr>
+          <w:rFonts w:ascii="宋体" w:hAnsi="宋体"/>
+          <w:szCs w:val="21"/>
+        </w:rPr>
+      </w:pPr>
+      <w:r>
+        <w:rPr>
           <w:rFonts w:ascii="宋体" w:hAnsi="宋体" w:hint="eastAsia"/>
           <w:szCs w:val="21"/>
         </w:rPr>
-      </w:pPr>
-      <w:r>
-        <w:rPr>
-          <w:rFonts w:ascii="宋体" w:hAnsi="宋体" w:hint="eastAsia"/>
-          <w:szCs w:val="21"/>
-        </w:rPr>
         <w:t>文档说明，需要将思路分析、测试过程和测试结果截图放入文档中</w:t>
       </w:r>
-      <w:bookmarkStart w:id="0" w:name="_GoBack"/>
-      <w:bookmarkEnd w:id="0"/>
+    </w:p>
+    <w:p>
+      <w:pPr>
+        <w:spacing w:beforeLines="50" w:before="156" w:afterLines="50" w:after="156" w:line="360" w:lineRule="auto"/>
+        <w:ind w:left="840"/>
+        <w:rPr>
+          <w:rFonts w:ascii="宋体" w:hAnsi="宋体"/>
+          <w:szCs w:val="21"/>
+        </w:rPr>
+      </w:pPr>
     </w:p>
     <w:p>
       <w:pPr>
@@ -80,6 +88,9 @@
           <w:numId w:val="2"/>
         </w:numPr>
         <w:ind w:firstLineChars="0"/>
+        <w:rPr>
+          <w:rFonts w:hint="eastAsia"/>
+        </w:rPr>
       </w:pPr>
       <w:r>
         <w:rPr>
@@ -87,29 +98,13 @@
         </w:rPr>
         <w:t>冒泡排序</w:t>
       </w:r>
+      <w:bookmarkStart w:id="0" w:name="_GoBack"/>
+      <w:bookmarkEnd w:id="0"/>
     </w:p>
     <w:p>
       <w:pPr>
         <w:pStyle w:val="af8"/>
         <w:ind w:left="720" w:firstLineChars="0" w:firstLine="0"/>
-      </w:pPr>
-    </w:p>
-    <w:p>
-      <w:pPr>
-        <w:pStyle w:val="af8"/>
-        <w:ind w:left="720" w:firstLineChars="0" w:firstLine="0"/>
-        <w:rPr>
-          <w:rFonts w:hint="eastAsia"/>
-        </w:rPr>
-      </w:pPr>
-    </w:p>
-    <w:p>
-      <w:pPr>
-        <w:pStyle w:val="af8"/>
-        <w:ind w:left="720" w:firstLineChars="0" w:firstLine="0"/>
-        <w:rPr>
-          <w:rFonts w:hint="eastAsia"/>
-        </w:rPr>
       </w:pPr>
     </w:p>
     <w:p>
@@ -132,9 +127,6 @@
       <w:pPr>
         <w:pStyle w:val="af8"/>
         <w:ind w:left="720" w:firstLineChars="0" w:firstLine="0"/>
-        <w:rPr>
-          <w:rFonts w:hint="eastAsia"/>
-        </w:rPr>
       </w:pPr>
     </w:p>
     <w:p>
@@ -648,6 +640,7 @@
     <w:lsdException w:name="HTML Sample" w:semiHidden="1" w:unhideWhenUsed="1"/>
     <w:lsdException w:name="HTML Typewriter" w:semiHidden="1" w:unhideWhenUsed="1"/>
     <w:lsdException w:name="HTML Variable" w:semiHidden="1" w:unhideWhenUsed="1"/>
+    <w:lsdException w:name="Normal Table" w:semiHidden="1" w:unhideWhenUsed="1"/>
     <w:lsdException w:name="annotation subject" w:semiHidden="1" w:unhideWhenUsed="1"/>
     <w:lsdException w:name="No List" w:semiHidden="1" w:unhideWhenUsed="1"/>
     <w:lsdException w:name="Outline List 1" w:semiHidden="1" w:unhideWhenUsed="1"/>
@@ -694,8 +687,10 @@
     <w:lsdException w:name="Table Subtle 2" w:semiHidden="1" w:unhideWhenUsed="1"/>
     <w:lsdException w:name="Table Web 1" w:semiHidden="1" w:unhideWhenUsed="1"/>
     <w:lsdException w:name="Table Web 2" w:semiHidden="1" w:unhideWhenUsed="1"/>
+    <w:lsdException w:name="Table Web 3" w:semiHidden="1" w:unhideWhenUsed="1"/>
     <w:lsdException w:name="Balloon Text" w:semiHidden="1" w:unhideWhenUsed="1"/>
     <w:lsdException w:name="Table Grid" w:uiPriority="39"/>
+    <w:lsdException w:name="Table Theme" w:semiHidden="1" w:unhideWhenUsed="1"/>
     <w:lsdException w:name="Placeholder Text" w:semiHidden="1"/>
     <w:lsdException w:name="No Spacing" w:uiPriority="1" w:qFormat="1"/>
     <w:lsdException w:name="Light Shading" w:uiPriority="60"/>

--- a/8/算法.docx
+++ b/8/算法.docx
@@ -74,6 +74,46 @@
           <w:szCs w:val="21"/>
         </w:rPr>
       </w:pPr>
+      <w:r>
+        <w:rPr>
+          <w:noProof/>
+        </w:rPr>
+        <w:drawing>
+          <wp:inline distT="0" distB="0" distL="0" distR="0" wp14:anchorId="23307321" wp14:editId="43CEBCE9">
+            <wp:extent cx="5274310" cy="2886710"/>
+            <wp:effectExtent l="0" t="0" r="2540" b="8890"/>
+            <wp:docPr id="1" name="图片 1"/>
+            <wp:cNvGraphicFramePr>
+              <a:graphicFrameLocks xmlns:a="http://schemas.openxmlformats.org/drawingml/2006/main" noChangeAspect="1"/>
+            </wp:cNvGraphicFramePr>
+            <a:graphic xmlns:a="http://schemas.openxmlformats.org/drawingml/2006/main">
+              <a:graphicData uri="http://schemas.openxmlformats.org/drawingml/2006/picture">
+                <pic:pic xmlns:pic="http://schemas.openxmlformats.org/drawingml/2006/picture">
+                  <pic:nvPicPr>
+                    <pic:cNvPr id="1" name=""/>
+                    <pic:cNvPicPr/>
+                  </pic:nvPicPr>
+                  <pic:blipFill>
+                    <a:blip r:embed="rId7"/>
+                    <a:stretch>
+                      <a:fillRect/>
+                    </a:stretch>
+                  </pic:blipFill>
+                  <pic:spPr>
+                    <a:xfrm>
+                      <a:off x="0" y="0"/>
+                      <a:ext cx="5274310" cy="2886710"/>
+                    </a:xfrm>
+                    <a:prstGeom prst="rect">
+                      <a:avLst/>
+                    </a:prstGeom>
+                  </pic:spPr>
+                </pic:pic>
+              </a:graphicData>
+            </a:graphic>
+          </wp:inline>
+        </w:drawing>
+      </w:r>
     </w:p>
     <w:p>
       <w:pPr>
@@ -88,9 +128,6 @@
           <w:numId w:val="2"/>
         </w:numPr>
         <w:ind w:firstLineChars="0"/>
-        <w:rPr>
-          <w:rFonts w:hint="eastAsia"/>
-        </w:rPr>
       </w:pPr>
       <w:r>
         <w:rPr>
@@ -98,8 +135,6 @@
         </w:rPr>
         <w:t>冒泡排序</w:t>
       </w:r>
-      <w:bookmarkStart w:id="0" w:name="_GoBack"/>
-      <w:bookmarkEnd w:id="0"/>
     </w:p>
     <w:p>
       <w:pPr>
@@ -147,6 +182,26 @@
         </w:rPr>
         <w:t>编写一个程序，给定任意长度的数组，数组内包含n个数字，要求将数组分为三组，每组的和尽量相近</w:t>
       </w:r>
+    </w:p>
+    <w:p>
+      <w:pPr>
+        <w:pStyle w:val="af8"/>
+        <w:rPr>
+          <w:rFonts w:ascii="宋体" w:hAnsi="宋体" w:hint="eastAsia"/>
+          <w:szCs w:val="21"/>
+        </w:rPr>
+      </w:pPr>
+    </w:p>
+    <w:p>
+      <w:pPr>
+        <w:ind w:left="720"/>
+        <w:rPr>
+          <w:rFonts w:ascii="宋体" w:hAnsi="宋体" w:hint="eastAsia"/>
+          <w:szCs w:val="21"/>
+        </w:rPr>
+      </w:pPr>
+      <w:bookmarkStart w:id="0" w:name="_GoBack"/>
+      <w:bookmarkEnd w:id="0"/>
     </w:p>
     <w:p>
       <w:pPr>
@@ -1603,6 +1658,32 @@
       <w:ind w:firstLineChars="200" w:firstLine="420"/>
     </w:pPr>
   </w:style>
+  <w:style w:type="paragraph" w:styleId="af9">
+    <w:name w:val="Balloon Text"/>
+    <w:basedOn w:val="a"/>
+    <w:link w:val="afa"/>
+    <w:uiPriority w:val="99"/>
+    <w:semiHidden/>
+    <w:unhideWhenUsed/>
+    <w:rsid w:val="004D127A"/>
+    <w:rPr>
+      <w:sz w:val="18"/>
+      <w:szCs w:val="18"/>
+    </w:rPr>
+  </w:style>
+  <w:style w:type="character" w:customStyle="1" w:styleId="afa">
+    <w:name w:val="批注框文本 字符"/>
+    <w:basedOn w:val="a0"/>
+    <w:link w:val="af9"/>
+    <w:uiPriority w:val="99"/>
+    <w:semiHidden/>
+    <w:rsid w:val="004D127A"/>
+    <w:rPr>
+      <w:kern w:val="2"/>
+      <w:sz w:val="18"/>
+      <w:szCs w:val="18"/>
+    </w:rPr>
+  </w:style>
 </w:styles>
 </file>
 
